--- a/4th-Grade/Seventh-Semester/YITP/УИТП ДЗ 1 Московка ИКБО-20-19.docx
+++ b/4th-Grade/Seventh-Semester/YITP/УИТП ДЗ 1 Московка ИКБО-20-19.docx
@@ -1024,7 +1024,23 @@
           <w:szCs w:val="28"/>
         </w:rPr>
         <w:lastRenderedPageBreak/>
-        <w:t>Организационная структура: линейно-функциональна система (главный руководитель, затем директора отделов, после чего исполнительные директора и т.д.).</w:t>
+        <w:t>Организационная структура: линейно-функциональна</w:t>
+      </w:r>
+      <w:r>
+        <w:rPr>
+          <w:rFonts w:ascii="Times New Roman" w:hAnsi="Times New Roman" w:cs="Times New Roman"/>
+          <w:sz w:val="28"/>
+          <w:szCs w:val="28"/>
+        </w:rPr>
+        <w:t>я</w:t>
+      </w:r>
+      <w:r>
+        <w:rPr>
+          <w:rFonts w:ascii="Times New Roman" w:hAnsi="Times New Roman" w:cs="Times New Roman"/>
+          <w:sz w:val="28"/>
+          <w:szCs w:val="28"/>
+        </w:rPr>
+        <w:t xml:space="preserve"> система (главный руководитель, затем директора отделов, после чего исполнительные директора и т.д.).</w:t>
       </w:r>
     </w:p>
     <w:p>
@@ -1143,25 +1159,32 @@
           <w:rFonts w:ascii="Times New Roman" w:hAnsi="Times New Roman" w:cs="Times New Roman"/>
           <w:sz w:val="28"/>
           <w:szCs w:val="28"/>
+        </w:rPr>
+      </w:pPr>
+      <w:r>
+        <w:rPr>
+          <w:rFonts w:ascii="Times New Roman" w:hAnsi="Times New Roman" w:cs="Times New Roman"/>
+          <w:sz w:val="28"/>
+          <w:szCs w:val="28"/>
+        </w:rPr>
+        <w:t xml:space="preserve">Название проекта: </w:t>
+      </w:r>
+      <w:r>
+        <w:rPr>
+          <w:rFonts w:ascii="Times New Roman" w:hAnsi="Times New Roman" w:cs="Times New Roman"/>
+          <w:sz w:val="28"/>
+          <w:szCs w:val="28"/>
           <w:lang w:val="en-US"/>
         </w:rPr>
-      </w:pPr>
-      <w:r>
-        <w:rPr>
-          <w:rFonts w:ascii="Times New Roman" w:hAnsi="Times New Roman" w:cs="Times New Roman"/>
-          <w:sz w:val="28"/>
-          <w:szCs w:val="28"/>
-        </w:rPr>
-        <w:t xml:space="preserve">Название проекта: </w:t>
-      </w:r>
-      <w:r>
-        <w:rPr>
-          <w:rFonts w:ascii="Times New Roman" w:hAnsi="Times New Roman" w:cs="Times New Roman"/>
-          <w:sz w:val="28"/>
-          <w:szCs w:val="28"/>
-          <w:lang w:val="en-US"/>
-        </w:rPr>
-        <w:t>DigitalShowRoom.</w:t>
+        <w:t>DigitalShowRoom</w:t>
+      </w:r>
+      <w:r>
+        <w:rPr>
+          <w:rFonts w:ascii="Times New Roman" w:hAnsi="Times New Roman" w:cs="Times New Roman"/>
+          <w:sz w:val="28"/>
+          <w:szCs w:val="28"/>
+        </w:rPr>
+        <w:t>.</w:t>
       </w:r>
     </w:p>
     <w:p>
@@ -1495,15 +1518,7 @@
           <w:sz w:val="28"/>
           <w:szCs w:val="28"/>
         </w:rPr>
-        <w:t>спользование настоящего оборудования для демонстраций функционала</w:t>
-      </w:r>
-      <w:r>
-        <w:rPr>
-          <w:rFonts w:ascii="Times New Roman" w:hAnsi="Times New Roman" w:cs="Times New Roman"/>
-          <w:sz w:val="28"/>
-          <w:szCs w:val="28"/>
-        </w:rPr>
-        <w:t>.</w:t>
+        <w:t>спользование настоящего оборудования для демонстраций функционала.</w:t>
       </w:r>
     </w:p>
     <w:p>
@@ -1737,15 +1752,7 @@
           <w:sz w:val="28"/>
           <w:szCs w:val="28"/>
         </w:rPr>
-        <w:t xml:space="preserve">, </w:t>
-      </w:r>
-      <w:r>
-        <w:rPr>
-          <w:rFonts w:ascii="Times New Roman" w:hAnsi="Times New Roman" w:cs="Times New Roman"/>
-          <w:sz w:val="28"/>
-          <w:szCs w:val="28"/>
-        </w:rPr>
-        <w:t>Photoshop</w:t>
+        <w:t>, Photoshop</w:t>
       </w:r>
     </w:p>
     <w:p>
@@ -3070,6 +3077,7 @@
   <w:style w:type="character" w:default="1" w:styleId="a0">
     <w:name w:val="Default Paragraph Font"/>
     <w:uiPriority w:val="1"/>
+    <w:semiHidden/>
     <w:unhideWhenUsed/>
   </w:style>
   <w:style w:type="table" w:default="1" w:styleId="a1">
